--- a/Assignment  four -Snapshot of Flask Deployment.docx
+++ b/Assignment  four -Snapshot of Flask Deployment.docx
@@ -669,7 +669,21 @@
         <w:rPr>
           <w:rFonts w:cs="Times New Roman"/>
         </w:rPr>
-        <w:t xml:space="preserve"> The index.html file was created for building the structure of the websites. this file is stored in the templates folder</w:t>
+        <w:t xml:space="preserve"> The index.html file was created for building the structure of the websites. </w:t>
+      </w:r>
+      <w:proofErr w:type="gramStart"/>
+      <w:r>
+        <w:rPr>
+          <w:rFonts w:cs="Times New Roman"/>
+        </w:rPr>
+        <w:t>this</w:t>
+      </w:r>
+      <w:proofErr w:type="gramEnd"/>
+      <w:r>
+        <w:rPr>
+          <w:rFonts w:cs="Times New Roman"/>
+        </w:rPr>
+        <w:t xml:space="preserve"> file is stored in the templates folder</w:t>
       </w:r>
     </w:p>
     <w:p>
@@ -822,7 +836,168 @@
         <w:rPr>
           <w:rFonts w:cs="Times New Roman"/>
         </w:rPr>
-        <w:t xml:space="preserve">  The files will then uploaded to GitHub</w:t>
+        <w:t xml:space="preserve">  </w:t>
+      </w:r>
+      <w:r>
+        <w:rPr>
+          <w:rFonts w:cs="Times New Roman"/>
+        </w:rPr>
+        <w:t>Making Prediction Using the App</w:t>
+      </w:r>
+    </w:p>
+    <w:p>
+      <w:pPr>
+        <w:jc w:val="both"/>
+        <w:rPr>
+          <w:rFonts w:cs="Times New Roman"/>
+        </w:rPr>
+      </w:pPr>
+    </w:p>
+    <w:p>
+      <w:pPr>
+        <w:jc w:val="both"/>
+        <w:rPr>
+          <w:rFonts w:cs="Times New Roman"/>
+        </w:rPr>
+      </w:pPr>
+      <w:r>
+        <w:rPr>
+          <w:rFonts w:cs="Times New Roman"/>
+        </w:rPr>
+        <w:t>Before</w:t>
+      </w:r>
+    </w:p>
+    <w:p>
+      <w:pPr>
+        <w:jc w:val="both"/>
+        <w:rPr>
+          <w:rFonts w:cs="Times New Roman"/>
+        </w:rPr>
+      </w:pPr>
+      <w:r>
+        <w:rPr>
+          <w:rFonts w:cs="Times New Roman"/>
+          <w:noProof/>
+        </w:rPr>
+        <w:drawing>
+          <wp:inline distT="0" distB="0" distL="0" distR="0">
+            <wp:extent cx="5943487" cy="1767254"/>
+            <wp:effectExtent l="0" t="0" r="635" b="4445"/>
+            <wp:docPr id="7" name="Picture 7"/>
+            <wp:cNvGraphicFramePr>
+              <a:graphicFrameLocks xmlns:a="http://schemas.openxmlformats.org/drawingml/2006/main" noChangeAspect="1"/>
+            </wp:cNvGraphicFramePr>
+            <a:graphic xmlns:a="http://schemas.openxmlformats.org/drawingml/2006/main">
+              <a:graphicData uri="http://schemas.openxmlformats.org/drawingml/2006/picture">
+                <pic:pic xmlns:pic="http://schemas.openxmlformats.org/drawingml/2006/picture">
+                  <pic:nvPicPr>
+                    <pic:cNvPr id="7" name="A.PNG"/>
+                    <pic:cNvPicPr/>
+                  </pic:nvPicPr>
+                  <pic:blipFill>
+                    <a:blip r:embed="rId10">
+                      <a:extLst>
+                        <a:ext uri="{28A0092B-C50C-407E-A947-70E740481C1C}">
+                          <a14:useLocalDpi xmlns:a14="http://schemas.microsoft.com/office/drawing/2010/main" val="0"/>
+                        </a:ext>
+                      </a:extLst>
+                    </a:blip>
+                    <a:stretch>
+                      <a:fillRect/>
+                    </a:stretch>
+                  </pic:blipFill>
+                  <pic:spPr>
+                    <a:xfrm>
+                      <a:off x="0" y="0"/>
+                      <a:ext cx="5951432" cy="1769616"/>
+                    </a:xfrm>
+                    <a:prstGeom prst="rect">
+                      <a:avLst/>
+                    </a:prstGeom>
+                  </pic:spPr>
+                </pic:pic>
+              </a:graphicData>
+            </a:graphic>
+          </wp:inline>
+        </w:drawing>
+      </w:r>
+    </w:p>
+    <w:p>
+      <w:pPr>
+        <w:jc w:val="both"/>
+        <w:rPr>
+          <w:rFonts w:cs="Times New Roman"/>
+        </w:rPr>
+      </w:pPr>
+    </w:p>
+    <w:p>
+      <w:pPr>
+        <w:jc w:val="both"/>
+        <w:rPr>
+          <w:rFonts w:cs="Times New Roman"/>
+        </w:rPr>
+      </w:pPr>
+      <w:r>
+        <w:rPr>
+          <w:rFonts w:cs="Times New Roman"/>
+        </w:rPr>
+        <w:t>After</w:t>
+      </w:r>
+    </w:p>
+    <w:p>
+      <w:pPr>
+        <w:jc w:val="both"/>
+        <w:rPr>
+          <w:rFonts w:cs="Times New Roman"/>
+        </w:rPr>
+      </w:pPr>
+      <w:r>
+        <w:rPr>
+          <w:rFonts w:cs="Times New Roman"/>
+          <w:noProof/>
+        </w:rPr>
+        <w:lastRenderedPageBreak/>
+        <w:drawing>
+          <wp:inline distT="0" distB="0" distL="0" distR="0">
+            <wp:extent cx="5943009" cy="2373923"/>
+            <wp:effectExtent l="0" t="0" r="635" b="7620"/>
+            <wp:docPr id="8" name="Picture 8"/>
+            <wp:cNvGraphicFramePr>
+              <a:graphicFrameLocks xmlns:a="http://schemas.openxmlformats.org/drawingml/2006/main" noChangeAspect="1"/>
+            </wp:cNvGraphicFramePr>
+            <a:graphic xmlns:a="http://schemas.openxmlformats.org/drawingml/2006/main">
+              <a:graphicData uri="http://schemas.openxmlformats.org/drawingml/2006/picture">
+                <pic:pic xmlns:pic="http://schemas.openxmlformats.org/drawingml/2006/picture">
+                  <pic:nvPicPr>
+                    <pic:cNvPr id="8" name="A2.PNG"/>
+                    <pic:cNvPicPr/>
+                  </pic:nvPicPr>
+                  <pic:blipFill>
+                    <a:blip r:embed="rId11">
+                      <a:extLst>
+                        <a:ext uri="{28A0092B-C50C-407E-A947-70E740481C1C}">
+                          <a14:useLocalDpi xmlns:a14="http://schemas.microsoft.com/office/drawing/2010/main" val="0"/>
+                        </a:ext>
+                      </a:extLst>
+                    </a:blip>
+                    <a:stretch>
+                      <a:fillRect/>
+                    </a:stretch>
+                  </pic:blipFill>
+                  <pic:spPr>
+                    <a:xfrm>
+                      <a:off x="0" y="0"/>
+                      <a:ext cx="5957318" cy="2379639"/>
+                    </a:xfrm>
+                    <a:prstGeom prst="rect">
+                      <a:avLst/>
+                    </a:prstGeom>
+                  </pic:spPr>
+                </pic:pic>
+              </a:graphicData>
+            </a:graphic>
+          </wp:inline>
+        </w:drawing>
       </w:r>
     </w:p>
     <w:p>
@@ -851,34 +1026,100 @@
         <w:rPr>
           <w:rFonts w:cs="Times New Roman"/>
         </w:rPr>
-        <w:t xml:space="preserve"> The web application will be deployed in the cloud.</w:t>
-      </w:r>
-      <w:r>
-        <w:rPr>
-          <w:rFonts w:cs="Times New Roman"/>
-        </w:rPr>
-        <w:t xml:space="preserve">- Heroku </w:t>
+        <w:t xml:space="preserve"> </w:t>
+      </w:r>
+      <w:r>
+        <w:rPr>
+          <w:rFonts w:cs="Times New Roman"/>
+        </w:rPr>
+        <w:t>The files will then uploaded to GitHub</w:t>
+      </w:r>
+    </w:p>
+    <w:p>
+      <w:pPr>
+        <w:jc w:val="both"/>
+        <w:rPr>
+          <w:rFonts w:cs="Times New Roman"/>
+        </w:rPr>
+      </w:pPr>
+    </w:p>
+    <w:p>
+      <w:pPr>
+        <w:jc w:val="both"/>
+        <w:rPr>
+          <w:rFonts w:cs="Times New Roman"/>
+        </w:rPr>
+      </w:pPr>
+      <w:r>
+        <w:rPr>
+          <w:rFonts w:cs="Times New Roman"/>
+          <w:b/>
+        </w:rPr>
+        <w:t xml:space="preserve">Step </w:t>
+      </w:r>
+      <w:r>
+        <w:rPr>
+          <w:rFonts w:cs="Times New Roman"/>
+          <w:b/>
+        </w:rPr>
+        <w:t>Eight</w:t>
+      </w:r>
+      <w:r>
+        <w:rPr>
+          <w:rFonts w:cs="Times New Roman"/>
+          <w:b/>
+        </w:rPr>
+        <w:t>:</w:t>
+      </w:r>
+      <w:r>
+        <w:rPr>
+          <w:rFonts w:cs="Times New Roman"/>
+        </w:rPr>
+        <w:t xml:space="preserve"> The web application will be deployed in the cloud</w:t>
+      </w:r>
+      <w:proofErr w:type="gramStart"/>
+      <w:r>
+        <w:rPr>
+          <w:rFonts w:cs="Times New Roman"/>
+        </w:rPr>
+        <w:t>.</w:t>
+      </w:r>
+      <w:r>
+        <w:rPr>
+          <w:rFonts w:cs="Times New Roman"/>
+        </w:rPr>
+        <w:t>-</w:t>
+      </w:r>
+      <w:proofErr w:type="gramEnd"/>
+      <w:r>
+        <w:rPr>
+          <w:rFonts w:cs="Times New Roman"/>
+        </w:rPr>
+        <w:t xml:space="preserve"> Heroku </w:t>
+      </w:r>
+    </w:p>
+    <w:p>
+      <w:pPr>
+        <w:jc w:val="both"/>
+        <w:rPr>
+          <w:rFonts w:cs="Times New Roman"/>
+        </w:rPr>
+      </w:pPr>
+    </w:p>
+    <w:p/>
+    <w:p/>
+    <w:p>
+      <w:pPr>
+        <w:tabs>
+          <w:tab w:val="left" w:pos="1163"/>
+        </w:tabs>
+      </w:pPr>
+      <w:r>
+        <w:tab/>
       </w:r>
       <w:bookmarkStart w:id="0" w:name="_GoBack"/>
       <w:bookmarkEnd w:id="0"/>
     </w:p>
-    <w:p>
-      <w:pPr>
-        <w:jc w:val="both"/>
-        <w:rPr>
-          <w:rFonts w:cs="Times New Roman"/>
-        </w:rPr>
-      </w:pPr>
-    </w:p>
-    <w:p>
-      <w:pPr>
-        <w:jc w:val="both"/>
-        <w:rPr>
-          <w:rFonts w:cs="Times New Roman"/>
-        </w:rPr>
-      </w:pPr>
-    </w:p>
-    <w:p/>
     <w:sectPr>
       <w:pgSz w:w="12240" w:h="15840"/>
       <w:pgMar w:top="1440" w:right="1440" w:bottom="1440" w:left="1440" w:header="720" w:footer="720" w:gutter="0"/>
